--- a/documentation/Katalóg-požiadaviek.docx
+++ b/documentation/Katalóg-požiadaviek.docx
@@ -474,6 +474,8 @@
         </w:rPr>
         <w:t>Savková</w:t>
       </w:r>
+      <w:bookmarkStart w:id="3" w:name="_GoBack"/>
+      <w:bookmarkEnd w:id="3"/>
       <w:proofErr w:type="spellEnd"/>
     </w:p>
     <w:p>
@@ -488,14 +490,22 @@
         <w:rPr>
           <w:rFonts w:ascii="Arial" w:hAnsi="Arial" w:cs="Arial"/>
         </w:rPr>
-        <w:t xml:space="preserve">Júlia </w:t>
+        <w:t>Júlia</w:t>
+      </w:r>
+      <w:r>
+        <w:rPr>
+          <w:rFonts w:ascii="Arial" w:hAnsi="Arial" w:cs="Arial"/>
+        </w:rPr>
+        <w:t xml:space="preserve"> </w:t>
       </w:r>
       <w:proofErr w:type="spellStart"/>
       <w:r>
         <w:rPr>
           <w:rFonts w:ascii="Arial" w:hAnsi="Arial" w:cs="Arial"/>
-        </w:rPr>
-        <w:t>Diabliková</w:t>
+          <w:color w:val="24292E"/>
+          <w:shd w:val="clear" w:color="auto" w:fill="FFFFFF"/>
+        </w:rPr>
+        <w:t>Gablíková</w:t>
       </w:r>
       <w:proofErr w:type="spellEnd"/>
     </w:p>
@@ -524,14 +534,14 @@
     </w:p>
     <w:p>
       <w:pPr>
-        <w:pStyle w:val="Heading1"/>
-        <w:jc w:val="both"/>
-        <w:rPr>
-          <w:lang w:val="sk-SK"/>
-        </w:rPr>
-      </w:pPr>
-      <w:bookmarkStart w:id="3" w:name="_Toc527807420"/>
-      <w:bookmarkStart w:id="4" w:name="_Toc527979452"/>
+        <w:pStyle w:val="Nadpis1"/>
+        <w:jc w:val="both"/>
+        <w:rPr>
+          <w:lang w:val="sk-SK"/>
+        </w:rPr>
+      </w:pPr>
+      <w:bookmarkStart w:id="4" w:name="_Toc527807420"/>
+      <w:bookmarkStart w:id="5" w:name="_Toc527979452"/>
       <w:r>
         <w:rPr>
           <w:lang w:val="sk-SK"/>
@@ -539,8 +549,8 @@
         <w:lastRenderedPageBreak/>
         <w:t>Obsah</w:t>
       </w:r>
-      <w:bookmarkEnd w:id="3"/>
       <w:bookmarkEnd w:id="4"/>
+      <w:bookmarkEnd w:id="5"/>
     </w:p>
     <w:p>
       <w:pPr>
@@ -571,7 +581,7 @@
       <w:sdtContent>
         <w:p>
           <w:pPr>
-            <w:pStyle w:val="TOC1"/>
+            <w:pStyle w:val="Obsah1"/>
             <w:tabs>
               <w:tab w:val="right" w:leader="dot" w:pos="9350"/>
             </w:tabs>
@@ -604,7 +614,7 @@
           <w:hyperlink w:anchor="_Toc527979452" w:history="1">
             <w:r>
               <w:rPr>
-                <w:rStyle w:val="Hyperlink"/>
+                <w:rStyle w:val="Hypertextovprepojenie"/>
                 <w:noProof/>
                 <w:lang w:val="sk-SK"/>
               </w:rPr>
@@ -662,7 +672,7 @@
         </w:p>
         <w:p>
           <w:pPr>
-            <w:pStyle w:val="TOC1"/>
+            <w:pStyle w:val="Obsah1"/>
             <w:tabs>
               <w:tab w:val="right" w:leader="dot" w:pos="9350"/>
             </w:tabs>
@@ -674,7 +684,7 @@
           <w:hyperlink w:anchor="_Toc527979453" w:history="1">
             <w:r>
               <w:rPr>
-                <w:rStyle w:val="Hyperlink"/>
+                <w:rStyle w:val="Hypertextovprepojenie"/>
                 <w:noProof/>
                 <w:lang w:val="sk-SK"/>
               </w:rPr>
@@ -732,7 +742,7 @@
         </w:p>
         <w:p>
           <w:pPr>
-            <w:pStyle w:val="TOC2"/>
+            <w:pStyle w:val="Obsah2"/>
             <w:tabs>
               <w:tab w:val="right" w:leader="dot" w:pos="9350"/>
             </w:tabs>
@@ -744,7 +754,7 @@
           <w:hyperlink w:anchor="_Toc527979454" w:history="1">
             <w:r>
               <w:rPr>
-                <w:rStyle w:val="Hyperlink"/>
+                <w:rStyle w:val="Hypertextovprepojenie"/>
                 <w:noProof/>
                 <w:lang w:val="sk-SK"/>
               </w:rPr>
@@ -752,7 +762,7 @@
             </w:r>
             <w:r>
               <w:rPr>
-                <w:rStyle w:val="Hyperlink"/>
+                <w:rStyle w:val="Hypertextovprepojenie"/>
                 <w:rFonts w:eastAsiaTheme="majorEastAsia"/>
                 <w:noProof/>
                 <w:lang w:val="sk-SK"/>
@@ -811,7 +821,7 @@
         </w:p>
         <w:p>
           <w:pPr>
-            <w:pStyle w:val="TOC2"/>
+            <w:pStyle w:val="Obsah2"/>
             <w:tabs>
               <w:tab w:val="right" w:leader="dot" w:pos="9350"/>
             </w:tabs>
@@ -823,7 +833,7 @@
           <w:hyperlink w:anchor="_Toc527979455" w:history="1">
             <w:r>
               <w:rPr>
-                <w:rStyle w:val="Hyperlink"/>
+                <w:rStyle w:val="Hypertextovprepojenie"/>
                 <w:noProof/>
                 <w:lang w:val="sk-SK"/>
               </w:rPr>
@@ -831,7 +841,7 @@
             </w:r>
             <w:r>
               <w:rPr>
-                <w:rStyle w:val="Hyperlink"/>
+                <w:rStyle w:val="Hypertextovprepojenie"/>
                 <w:rFonts w:eastAsiaTheme="majorEastAsia"/>
                 <w:noProof/>
                 <w:lang w:val="sk-SK"/>
@@ -890,7 +900,7 @@
         </w:p>
         <w:p>
           <w:pPr>
-            <w:pStyle w:val="TOC2"/>
+            <w:pStyle w:val="Obsah2"/>
             <w:tabs>
               <w:tab w:val="right" w:leader="dot" w:pos="9350"/>
             </w:tabs>
@@ -902,7 +912,7 @@
           <w:hyperlink w:anchor="_Toc527979456" w:history="1">
             <w:r>
               <w:rPr>
-                <w:rStyle w:val="Hyperlink"/>
+                <w:rStyle w:val="Hypertextovprepojenie"/>
                 <w:noProof/>
                 <w:lang w:val="sk-SK"/>
               </w:rPr>
@@ -960,7 +970,7 @@
         </w:p>
         <w:p>
           <w:pPr>
-            <w:pStyle w:val="TOC2"/>
+            <w:pStyle w:val="Obsah2"/>
             <w:tabs>
               <w:tab w:val="right" w:leader="dot" w:pos="9350"/>
             </w:tabs>
@@ -972,7 +982,7 @@
           <w:hyperlink w:anchor="_Toc527979457" w:history="1">
             <w:r>
               <w:rPr>
-                <w:rStyle w:val="Hyperlink"/>
+                <w:rStyle w:val="Hypertextovprepojenie"/>
                 <w:noProof/>
                 <w:lang w:val="sk-SK"/>
               </w:rPr>
@@ -1030,7 +1040,7 @@
         </w:p>
         <w:p>
           <w:pPr>
-            <w:pStyle w:val="TOC2"/>
+            <w:pStyle w:val="Obsah2"/>
             <w:tabs>
               <w:tab w:val="right" w:leader="dot" w:pos="9350"/>
             </w:tabs>
@@ -1042,7 +1052,7 @@
           <w:hyperlink w:anchor="_Toc527979458" w:history="1">
             <w:r>
               <w:rPr>
-                <w:rStyle w:val="Hyperlink"/>
+                <w:rStyle w:val="Hypertextovprepojenie"/>
                 <w:noProof/>
                 <w:lang w:val="sk-SK"/>
               </w:rPr>
@@ -1100,7 +1110,7 @@
         </w:p>
         <w:p>
           <w:pPr>
-            <w:pStyle w:val="TOC1"/>
+            <w:pStyle w:val="Obsah1"/>
             <w:tabs>
               <w:tab w:val="right" w:leader="dot" w:pos="9350"/>
             </w:tabs>
@@ -1112,7 +1122,7 @@
           <w:hyperlink w:anchor="_Toc527979459" w:history="1">
             <w:r>
               <w:rPr>
-                <w:rStyle w:val="Hyperlink"/>
+                <w:rStyle w:val="Hypertextovprepojenie"/>
                 <w:noProof/>
                 <w:lang w:val="sk-SK"/>
               </w:rPr>
@@ -1170,7 +1180,7 @@
         </w:p>
         <w:p>
           <w:pPr>
-            <w:pStyle w:val="TOC2"/>
+            <w:pStyle w:val="Obsah2"/>
             <w:tabs>
               <w:tab w:val="right" w:leader="dot" w:pos="9350"/>
             </w:tabs>
@@ -1182,7 +1192,7 @@
           <w:hyperlink w:anchor="_Toc527979460" w:history="1">
             <w:r>
               <w:rPr>
-                <w:rStyle w:val="Hyperlink"/>
+                <w:rStyle w:val="Hypertextovprepojenie"/>
                 <w:noProof/>
                 <w:lang w:val="sk-SK"/>
               </w:rPr>
@@ -1240,7 +1250,7 @@
         </w:p>
         <w:p>
           <w:pPr>
-            <w:pStyle w:val="TOC2"/>
+            <w:pStyle w:val="Obsah2"/>
             <w:tabs>
               <w:tab w:val="right" w:leader="dot" w:pos="9350"/>
             </w:tabs>
@@ -1252,7 +1262,7 @@
           <w:hyperlink w:anchor="_Toc527979461" w:history="1">
             <w:r>
               <w:rPr>
-                <w:rStyle w:val="Hyperlink"/>
+                <w:rStyle w:val="Hypertextovprepojenie"/>
                 <w:noProof/>
                 <w:lang w:val="sk-SK"/>
               </w:rPr>
@@ -1310,7 +1320,7 @@
         </w:p>
         <w:p>
           <w:pPr>
-            <w:pStyle w:val="TOC2"/>
+            <w:pStyle w:val="Obsah2"/>
             <w:tabs>
               <w:tab w:val="right" w:leader="dot" w:pos="9350"/>
             </w:tabs>
@@ -1322,7 +1332,7 @@
           <w:hyperlink w:anchor="_Toc527979462" w:history="1">
             <w:r>
               <w:rPr>
-                <w:rStyle w:val="Hyperlink"/>
+                <w:rStyle w:val="Hypertextovprepojenie"/>
                 <w:noProof/>
                 <w:lang w:val="sk-SK"/>
               </w:rPr>
@@ -1380,7 +1390,7 @@
         </w:p>
         <w:p>
           <w:pPr>
-            <w:pStyle w:val="TOC2"/>
+            <w:pStyle w:val="Obsah2"/>
             <w:tabs>
               <w:tab w:val="right" w:leader="dot" w:pos="9350"/>
             </w:tabs>
@@ -1392,7 +1402,7 @@
           <w:hyperlink w:anchor="_Toc527979463" w:history="1">
             <w:r>
               <w:rPr>
-                <w:rStyle w:val="Hyperlink"/>
+                <w:rStyle w:val="Hypertextovprepojenie"/>
                 <w:noProof/>
                 <w:lang w:val="sk-SK"/>
               </w:rPr>
@@ -1450,7 +1460,7 @@
         </w:p>
         <w:p>
           <w:pPr>
-            <w:pStyle w:val="TOC2"/>
+            <w:pStyle w:val="Obsah2"/>
             <w:tabs>
               <w:tab w:val="right" w:leader="dot" w:pos="9350"/>
             </w:tabs>
@@ -1462,7 +1472,7 @@
           <w:hyperlink w:anchor="_Toc527979464" w:history="1">
             <w:r>
               <w:rPr>
-                <w:rStyle w:val="Hyperlink"/>
+                <w:rStyle w:val="Hypertextovprepojenie"/>
                 <w:noProof/>
                 <w:lang w:val="sk-SK"/>
               </w:rPr>
@@ -1520,7 +1530,7 @@
         </w:p>
         <w:p>
           <w:pPr>
-            <w:pStyle w:val="TOC1"/>
+            <w:pStyle w:val="Obsah1"/>
             <w:tabs>
               <w:tab w:val="right" w:leader="dot" w:pos="9350"/>
             </w:tabs>
@@ -1532,7 +1542,7 @@
           <w:hyperlink w:anchor="_Toc527979465" w:history="1">
             <w:r>
               <w:rPr>
-                <w:rStyle w:val="Hyperlink"/>
+                <w:rStyle w:val="Hypertextovprepojenie"/>
                 <w:rFonts w:eastAsia="Times New Roman"/>
                 <w:noProof/>
                 <w:lang w:val="sk-SK"/>
@@ -1591,7 +1601,7 @@
         </w:p>
         <w:p>
           <w:pPr>
-            <w:pStyle w:val="TOC2"/>
+            <w:pStyle w:val="Obsah2"/>
             <w:tabs>
               <w:tab w:val="right" w:leader="dot" w:pos="9350"/>
             </w:tabs>
@@ -1603,7 +1613,7 @@
           <w:hyperlink w:anchor="_Toc527979466" w:history="1">
             <w:r>
               <w:rPr>
-                <w:rStyle w:val="Hyperlink"/>
+                <w:rStyle w:val="Hypertextovprepojenie"/>
                 <w:noProof/>
                 <w:lang w:val="sk-SK"/>
               </w:rPr>
@@ -1661,7 +1671,7 @@
         </w:p>
         <w:p>
           <w:pPr>
-            <w:pStyle w:val="TOC3"/>
+            <w:pStyle w:val="Obsah3"/>
             <w:tabs>
               <w:tab w:val="right" w:leader="dot" w:pos="9350"/>
             </w:tabs>
@@ -1673,7 +1683,7 @@
           <w:hyperlink w:anchor="_Toc527979467" w:history="1">
             <w:r>
               <w:rPr>
-                <w:rStyle w:val="Hyperlink"/>
+                <w:rStyle w:val="Hypertextovprepojenie"/>
                 <w:noProof/>
                 <w:lang w:val="sk-SK"/>
               </w:rPr>
@@ -1731,7 +1741,7 @@
         </w:p>
         <w:p>
           <w:pPr>
-            <w:pStyle w:val="TOC3"/>
+            <w:pStyle w:val="Obsah3"/>
             <w:tabs>
               <w:tab w:val="right" w:leader="dot" w:pos="9350"/>
             </w:tabs>
@@ -1743,7 +1753,7 @@
           <w:hyperlink w:anchor="_Toc527979468" w:history="1">
             <w:r>
               <w:rPr>
-                <w:rStyle w:val="Hyperlink"/>
+                <w:rStyle w:val="Hypertextovprepojenie"/>
                 <w:noProof/>
                 <w:lang w:val="sk-SK"/>
               </w:rPr>
@@ -1801,7 +1811,7 @@
         </w:p>
         <w:p>
           <w:pPr>
-            <w:pStyle w:val="TOC3"/>
+            <w:pStyle w:val="Obsah3"/>
             <w:tabs>
               <w:tab w:val="right" w:leader="dot" w:pos="9350"/>
             </w:tabs>
@@ -1813,7 +1823,7 @@
           <w:hyperlink w:anchor="_Toc527979469" w:history="1">
             <w:r>
               <w:rPr>
-                <w:rStyle w:val="Hyperlink"/>
+                <w:rStyle w:val="Hypertextovprepojenie"/>
                 <w:noProof/>
                 <w:lang w:val="sk-SK"/>
               </w:rPr>
@@ -1871,7 +1881,7 @@
         </w:p>
         <w:p>
           <w:pPr>
-            <w:pStyle w:val="TOC3"/>
+            <w:pStyle w:val="Obsah3"/>
             <w:tabs>
               <w:tab w:val="right" w:leader="dot" w:pos="9350"/>
             </w:tabs>
@@ -1883,7 +1893,7 @@
           <w:hyperlink w:anchor="_Toc527979470" w:history="1">
             <w:r>
               <w:rPr>
-                <w:rStyle w:val="Hyperlink"/>
+                <w:rStyle w:val="Hypertextovprepojenie"/>
                 <w:noProof/>
                 <w:lang w:val="sk-SK"/>
               </w:rPr>
@@ -1941,7 +1951,7 @@
         </w:p>
         <w:p>
           <w:pPr>
-            <w:pStyle w:val="TOC3"/>
+            <w:pStyle w:val="Obsah3"/>
             <w:tabs>
               <w:tab w:val="right" w:leader="dot" w:pos="9350"/>
             </w:tabs>
@@ -1953,7 +1963,7 @@
           <w:hyperlink w:anchor="_Toc527979471" w:history="1">
             <w:r>
               <w:rPr>
-                <w:rStyle w:val="Hyperlink"/>
+                <w:rStyle w:val="Hypertextovprepojenie"/>
                 <w:noProof/>
                 <w:lang w:val="sk-SK"/>
               </w:rPr>
@@ -2011,7 +2021,7 @@
         </w:p>
         <w:p>
           <w:pPr>
-            <w:pStyle w:val="TOC2"/>
+            <w:pStyle w:val="Obsah2"/>
             <w:tabs>
               <w:tab w:val="right" w:leader="dot" w:pos="9350"/>
             </w:tabs>
@@ -2023,7 +2033,7 @@
           <w:hyperlink w:anchor="_Toc527979472" w:history="1">
             <w:r>
               <w:rPr>
-                <w:rStyle w:val="Hyperlink"/>
+                <w:rStyle w:val="Hypertextovprepojenie"/>
                 <w:noProof/>
                 <w:lang w:val="sk-SK"/>
               </w:rPr>
@@ -2081,7 +2091,7 @@
         </w:p>
         <w:p>
           <w:pPr>
-            <w:pStyle w:val="TOC2"/>
+            <w:pStyle w:val="Obsah2"/>
             <w:tabs>
               <w:tab w:val="right" w:leader="dot" w:pos="9350"/>
             </w:tabs>
@@ -2093,7 +2103,7 @@
           <w:hyperlink w:anchor="_Toc527979473" w:history="1">
             <w:r>
               <w:rPr>
-                <w:rStyle w:val="Hyperlink"/>
+                <w:rStyle w:val="Hypertextovprepojenie"/>
                 <w:noProof/>
                 <w:lang w:val="sk-SK"/>
               </w:rPr>
@@ -2151,7 +2161,7 @@
         </w:p>
         <w:p>
           <w:pPr>
-            <w:pStyle w:val="TOC3"/>
+            <w:pStyle w:val="Obsah3"/>
             <w:tabs>
               <w:tab w:val="right" w:leader="dot" w:pos="9350"/>
             </w:tabs>
@@ -2163,7 +2173,7 @@
           <w:hyperlink w:anchor="_Toc527979474" w:history="1">
             <w:r>
               <w:rPr>
-                <w:rStyle w:val="Hyperlink"/>
+                <w:rStyle w:val="Hypertextovprepojenie"/>
                 <w:noProof/>
                 <w:lang w:val="sk-SK"/>
               </w:rPr>
@@ -2221,7 +2231,7 @@
         </w:p>
         <w:p>
           <w:pPr>
-            <w:pStyle w:val="TOC3"/>
+            <w:pStyle w:val="Obsah3"/>
             <w:tabs>
               <w:tab w:val="right" w:leader="dot" w:pos="9350"/>
             </w:tabs>
@@ -2233,7 +2243,7 @@
           <w:hyperlink w:anchor="_Toc527979475" w:history="1">
             <w:r>
               <w:rPr>
-                <w:rStyle w:val="Hyperlink"/>
+                <w:rStyle w:val="Hypertextovprepojenie"/>
                 <w:noProof/>
                 <w:lang w:val="sk-SK"/>
               </w:rPr>
@@ -2291,7 +2301,7 @@
         </w:p>
         <w:p>
           <w:pPr>
-            <w:pStyle w:val="TOC3"/>
+            <w:pStyle w:val="Obsah3"/>
             <w:tabs>
               <w:tab w:val="right" w:leader="dot" w:pos="9350"/>
             </w:tabs>
@@ -2303,7 +2313,7 @@
           <w:hyperlink w:anchor="_Toc527979476" w:history="1">
             <w:r>
               <w:rPr>
-                <w:rStyle w:val="Hyperlink"/>
+                <w:rStyle w:val="Hypertextovprepojenie"/>
                 <w:noProof/>
                 <w:lang w:val="sk-SK"/>
               </w:rPr>
@@ -2361,7 +2371,7 @@
         </w:p>
         <w:p>
           <w:pPr>
-            <w:pStyle w:val="TOC3"/>
+            <w:pStyle w:val="Obsah3"/>
             <w:tabs>
               <w:tab w:val="right" w:leader="dot" w:pos="9350"/>
             </w:tabs>
@@ -2373,7 +2383,7 @@
           <w:hyperlink w:anchor="_Toc527979477" w:history="1">
             <w:r>
               <w:rPr>
-                <w:rStyle w:val="Hyperlink"/>
+                <w:rStyle w:val="Hypertextovprepojenie"/>
                 <w:noProof/>
                 <w:lang w:val="sk-SK"/>
               </w:rPr>
@@ -2431,7 +2441,7 @@
         </w:p>
         <w:p>
           <w:pPr>
-            <w:pStyle w:val="TOC3"/>
+            <w:pStyle w:val="Obsah3"/>
             <w:tabs>
               <w:tab w:val="right" w:leader="dot" w:pos="9350"/>
             </w:tabs>
@@ -2443,7 +2453,7 @@
           <w:hyperlink w:anchor="_Toc527979478" w:history="1">
             <w:r>
               <w:rPr>
-                <w:rStyle w:val="Hyperlink"/>
+                <w:rStyle w:val="Hypertextovprepojenie"/>
                 <w:noProof/>
                 <w:lang w:val="sk-SK"/>
               </w:rPr>
@@ -2501,7 +2511,7 @@
         </w:p>
         <w:p>
           <w:pPr>
-            <w:pStyle w:val="TOC3"/>
+            <w:pStyle w:val="Obsah3"/>
             <w:tabs>
               <w:tab w:val="right" w:leader="dot" w:pos="9350"/>
             </w:tabs>
@@ -2513,7 +2523,7 @@
           <w:hyperlink w:anchor="_Toc527979479" w:history="1">
             <w:r>
               <w:rPr>
-                <w:rStyle w:val="Hyperlink"/>
+                <w:rStyle w:val="Hypertextovprepojenie"/>
                 <w:noProof/>
                 <w:lang w:val="sk-SK"/>
               </w:rPr>
@@ -2571,7 +2581,7 @@
         </w:p>
         <w:p>
           <w:pPr>
-            <w:pStyle w:val="TOC3"/>
+            <w:pStyle w:val="Obsah3"/>
             <w:tabs>
               <w:tab w:val="right" w:leader="dot" w:pos="9350"/>
             </w:tabs>
@@ -2583,7 +2593,7 @@
           <w:hyperlink w:anchor="_Toc527979480" w:history="1">
             <w:r>
               <w:rPr>
-                <w:rStyle w:val="Hyperlink"/>
+                <w:rStyle w:val="Hypertextovprepojenie"/>
                 <w:noProof/>
                 <w:lang w:val="sk-SK"/>
               </w:rPr>
@@ -2641,7 +2651,7 @@
         </w:p>
         <w:p>
           <w:pPr>
-            <w:pStyle w:val="TOC2"/>
+            <w:pStyle w:val="Obsah2"/>
             <w:tabs>
               <w:tab w:val="right" w:leader="dot" w:pos="9350"/>
             </w:tabs>
@@ -2653,7 +2663,7 @@
           <w:hyperlink w:anchor="_Toc527979481" w:history="1">
             <w:r>
               <w:rPr>
-                <w:rStyle w:val="Hyperlink"/>
+                <w:rStyle w:val="Hypertextovprepojenie"/>
                 <w:noProof/>
                 <w:lang w:val="sk-SK"/>
               </w:rPr>
@@ -2711,7 +2721,7 @@
         </w:p>
         <w:p>
           <w:pPr>
-            <w:pStyle w:val="TOC3"/>
+            <w:pStyle w:val="Obsah3"/>
             <w:tabs>
               <w:tab w:val="right" w:leader="dot" w:pos="9350"/>
             </w:tabs>
@@ -2723,7 +2733,7 @@
           <w:hyperlink w:anchor="_Toc527979482" w:history="1">
             <w:r>
               <w:rPr>
-                <w:rStyle w:val="Hyperlink"/>
+                <w:rStyle w:val="Hypertextovprepojenie"/>
                 <w:noProof/>
                 <w:lang w:val="sk-SK"/>
               </w:rPr>
@@ -2781,7 +2791,7 @@
         </w:p>
         <w:p>
           <w:pPr>
-            <w:pStyle w:val="TOC3"/>
+            <w:pStyle w:val="Obsah3"/>
             <w:tabs>
               <w:tab w:val="right" w:leader="dot" w:pos="9350"/>
             </w:tabs>
@@ -2793,7 +2803,7 @@
           <w:hyperlink w:anchor="_Toc527979483" w:history="1">
             <w:r>
               <w:rPr>
-                <w:rStyle w:val="Hyperlink"/>
+                <w:rStyle w:val="Hypertextovprepojenie"/>
                 <w:noProof/>
                 <w:lang w:val="sk-SK"/>
               </w:rPr>
@@ -2851,7 +2861,7 @@
         </w:p>
         <w:p>
           <w:pPr>
-            <w:pStyle w:val="TOC3"/>
+            <w:pStyle w:val="Obsah3"/>
             <w:tabs>
               <w:tab w:val="right" w:leader="dot" w:pos="9350"/>
             </w:tabs>
@@ -2863,7 +2873,7 @@
           <w:hyperlink w:anchor="_Toc527979484" w:history="1">
             <w:r>
               <w:rPr>
-                <w:rStyle w:val="Hyperlink"/>
+                <w:rStyle w:val="Hypertextovprepojenie"/>
                 <w:noProof/>
                 <w:lang w:val="sk-SK"/>
               </w:rPr>
@@ -2921,7 +2931,7 @@
         </w:p>
         <w:p>
           <w:pPr>
-            <w:pStyle w:val="TOC3"/>
+            <w:pStyle w:val="Obsah3"/>
             <w:tabs>
               <w:tab w:val="right" w:leader="dot" w:pos="9350"/>
             </w:tabs>
@@ -2933,7 +2943,7 @@
           <w:hyperlink w:anchor="_Toc527979485" w:history="1">
             <w:r>
               <w:rPr>
-                <w:rStyle w:val="Hyperlink"/>
+                <w:rStyle w:val="Hypertextovprepojenie"/>
                 <w:noProof/>
                 <w:lang w:val="sk-SK"/>
               </w:rPr>
@@ -2991,7 +3001,7 @@
         </w:p>
         <w:p>
           <w:pPr>
-            <w:pStyle w:val="TOC3"/>
+            <w:pStyle w:val="Obsah3"/>
             <w:tabs>
               <w:tab w:val="right" w:leader="dot" w:pos="9350"/>
             </w:tabs>
@@ -3003,7 +3013,7 @@
           <w:hyperlink w:anchor="_Toc527979486" w:history="1">
             <w:r>
               <w:rPr>
-                <w:rStyle w:val="Hyperlink"/>
+                <w:rStyle w:val="Hypertextovprepojenie"/>
                 <w:noProof/>
                 <w:lang w:val="sk-SK"/>
               </w:rPr>
@@ -3061,7 +3071,7 @@
         </w:p>
         <w:p>
           <w:pPr>
-            <w:pStyle w:val="TOC2"/>
+            <w:pStyle w:val="Obsah2"/>
             <w:tabs>
               <w:tab w:val="right" w:leader="dot" w:pos="9350"/>
             </w:tabs>
@@ -3073,7 +3083,7 @@
           <w:hyperlink w:anchor="_Toc527979487" w:history="1">
             <w:r>
               <w:rPr>
-                <w:rStyle w:val="Hyperlink"/>
+                <w:rStyle w:val="Hypertextovprepojenie"/>
                 <w:noProof/>
                 <w:lang w:val="sk-SK"/>
               </w:rPr>
@@ -3131,7 +3141,7 @@
         </w:p>
         <w:p>
           <w:pPr>
-            <w:pStyle w:val="TOC3"/>
+            <w:pStyle w:val="Obsah3"/>
             <w:tabs>
               <w:tab w:val="right" w:leader="dot" w:pos="9350"/>
             </w:tabs>
@@ -3143,7 +3153,7 @@
           <w:hyperlink w:anchor="_Toc527979488" w:history="1">
             <w:r>
               <w:rPr>
-                <w:rStyle w:val="Hyperlink"/>
+                <w:rStyle w:val="Hypertextovprepojenie"/>
                 <w:noProof/>
                 <w:lang w:val="sk-SK"/>
               </w:rPr>
@@ -3201,7 +3211,7 @@
         </w:p>
         <w:p>
           <w:pPr>
-            <w:pStyle w:val="TOC3"/>
+            <w:pStyle w:val="Obsah3"/>
             <w:tabs>
               <w:tab w:val="right" w:leader="dot" w:pos="9350"/>
             </w:tabs>
@@ -3213,7 +3223,7 @@
           <w:hyperlink w:anchor="_Toc527979489" w:history="1">
             <w:r>
               <w:rPr>
-                <w:rStyle w:val="Hyperlink"/>
+                <w:rStyle w:val="Hypertextovprepojenie"/>
                 <w:noProof/>
                 <w:lang w:val="sk-SK"/>
               </w:rPr>
@@ -3271,7 +3281,7 @@
         </w:p>
         <w:p>
           <w:pPr>
-            <w:pStyle w:val="TOC2"/>
+            <w:pStyle w:val="Obsah2"/>
             <w:tabs>
               <w:tab w:val="right" w:leader="dot" w:pos="9350"/>
             </w:tabs>
@@ -3283,7 +3293,7 @@
           <w:hyperlink w:anchor="_Toc527979490" w:history="1">
             <w:r>
               <w:rPr>
-                <w:rStyle w:val="Hyperlink"/>
+                <w:rStyle w:val="Hypertextovprepojenie"/>
                 <w:noProof/>
                 <w:lang w:val="sk-SK"/>
               </w:rPr>
@@ -3341,7 +3351,7 @@
         </w:p>
         <w:p>
           <w:pPr>
-            <w:pStyle w:val="TOC3"/>
+            <w:pStyle w:val="Obsah3"/>
             <w:tabs>
               <w:tab w:val="right" w:leader="dot" w:pos="9350"/>
             </w:tabs>
@@ -3353,7 +3363,7 @@
           <w:hyperlink w:anchor="_Toc527979491" w:history="1">
             <w:r>
               <w:rPr>
-                <w:rStyle w:val="Hyperlink"/>
+                <w:rStyle w:val="Hypertextovprepojenie"/>
                 <w:noProof/>
                 <w:lang w:val="sk-SK"/>
               </w:rPr>
@@ -3411,7 +3421,7 @@
         </w:p>
         <w:p>
           <w:pPr>
-            <w:pStyle w:val="TOC3"/>
+            <w:pStyle w:val="Obsah3"/>
             <w:tabs>
               <w:tab w:val="right" w:leader="dot" w:pos="9350"/>
             </w:tabs>
@@ -3423,7 +3433,7 @@
           <w:hyperlink w:anchor="_Toc527979492" w:history="1">
             <w:r>
               <w:rPr>
-                <w:rStyle w:val="Hyperlink"/>
+                <w:rStyle w:val="Hypertextovprepojenie"/>
                 <w:noProof/>
                 <w:lang w:val="sk-SK"/>
               </w:rPr>
@@ -3481,7 +3491,7 @@
         </w:p>
         <w:p>
           <w:pPr>
-            <w:pStyle w:val="TOC2"/>
+            <w:pStyle w:val="Obsah2"/>
             <w:tabs>
               <w:tab w:val="right" w:leader="dot" w:pos="9350"/>
             </w:tabs>
@@ -3493,7 +3503,7 @@
           <w:hyperlink w:anchor="_Toc527979493" w:history="1">
             <w:r>
               <w:rPr>
-                <w:rStyle w:val="Hyperlink"/>
+                <w:rStyle w:val="Hypertextovprepojenie"/>
                 <w:noProof/>
                 <w:lang w:val="sk-SK"/>
               </w:rPr>
@@ -3551,7 +3561,7 @@
         </w:p>
         <w:p>
           <w:pPr>
-            <w:pStyle w:val="TOC3"/>
+            <w:pStyle w:val="Obsah3"/>
             <w:tabs>
               <w:tab w:val="right" w:leader="dot" w:pos="9350"/>
             </w:tabs>
@@ -3563,7 +3573,7 @@
           <w:hyperlink w:anchor="_Toc527979494" w:history="1">
             <w:r>
               <w:rPr>
-                <w:rStyle w:val="Hyperlink"/>
+                <w:rStyle w:val="Hypertextovprepojenie"/>
                 <w:noProof/>
                 <w:lang w:val="sk-SK"/>
               </w:rPr>
@@ -3621,7 +3631,7 @@
         </w:p>
         <w:p>
           <w:pPr>
-            <w:pStyle w:val="TOC3"/>
+            <w:pStyle w:val="Obsah3"/>
             <w:tabs>
               <w:tab w:val="right" w:leader="dot" w:pos="9350"/>
             </w:tabs>
@@ -3633,7 +3643,7 @@
           <w:hyperlink w:anchor="_Toc527979495" w:history="1">
             <w:r>
               <w:rPr>
-                <w:rStyle w:val="Hyperlink"/>
+                <w:rStyle w:val="Hypertextovprepojenie"/>
                 <w:noProof/>
                 <w:lang w:val="sk-SK"/>
               </w:rPr>
@@ -3706,7 +3716,7 @@
     </w:sdt>
     <w:p>
       <w:pPr>
-        <w:pStyle w:val="TOCHeading"/>
+        <w:pStyle w:val="Hlavikaobsahu"/>
         <w:jc w:val="both"/>
         <w:rPr>
           <w:lang w:val="sk-SK"/>
@@ -3897,15 +3907,15 @@
     </w:p>
     <w:p>
       <w:pPr>
-        <w:pStyle w:val="Heading1"/>
-        <w:jc w:val="both"/>
-        <w:rPr>
-          <w:lang w:val="sk-SK"/>
-        </w:rPr>
-      </w:pPr>
-      <w:bookmarkStart w:id="5" w:name="_Toc527806941"/>
-      <w:bookmarkStart w:id="6" w:name="_Toc527807141"/>
-      <w:bookmarkStart w:id="7" w:name="_Toc527979453"/>
+        <w:pStyle w:val="Nadpis1"/>
+        <w:jc w:val="both"/>
+        <w:rPr>
+          <w:lang w:val="sk-SK"/>
+        </w:rPr>
+      </w:pPr>
+      <w:bookmarkStart w:id="6" w:name="_Toc527806941"/>
+      <w:bookmarkStart w:id="7" w:name="_Toc527807141"/>
+      <w:bookmarkStart w:id="8" w:name="_Toc527979453"/>
       <w:r>
         <w:rPr>
           <w:lang w:val="sk-SK"/>
@@ -3913,9 +3923,9 @@
         <w:lastRenderedPageBreak/>
         <w:t>1. Úvod</w:t>
       </w:r>
-      <w:bookmarkEnd w:id="5"/>
       <w:bookmarkEnd w:id="6"/>
       <w:bookmarkEnd w:id="7"/>
+      <w:bookmarkEnd w:id="8"/>
     </w:p>
     <w:p>
       <w:pPr>
@@ -3930,15 +3940,15 @@
     </w:p>
     <w:p>
       <w:pPr>
-        <w:pStyle w:val="Heading2"/>
-        <w:jc w:val="both"/>
-        <w:rPr>
-          <w:lang w:val="sk-SK"/>
-        </w:rPr>
-      </w:pPr>
-      <w:bookmarkStart w:id="8" w:name="_Toc527806942"/>
-      <w:bookmarkStart w:id="9" w:name="_Toc527807142"/>
-      <w:bookmarkStart w:id="10" w:name="_Toc527979454"/>
+        <w:pStyle w:val="Nadpis2"/>
+        <w:jc w:val="both"/>
+        <w:rPr>
+          <w:lang w:val="sk-SK"/>
+        </w:rPr>
+      </w:pPr>
+      <w:bookmarkStart w:id="9" w:name="_Toc527806942"/>
+      <w:bookmarkStart w:id="10" w:name="_Toc527807142"/>
+      <w:bookmarkStart w:id="11" w:name="_Toc527979454"/>
       <w:r>
         <w:rPr>
           <w:lang w:val="sk-SK"/>
@@ -3953,16 +3963,16 @@
       </w:r>
       <w:r>
         <w:rPr>
-          <w:rStyle w:val="Heading3Char"/>
+          <w:rStyle w:val="Nadpis3Char"/>
           <w:rFonts w:cs="Times New Roman"/>
           <w:szCs w:val="36"/>
           <w:lang w:val="sk-SK"/>
         </w:rPr>
         <w:t>Predmet špecifikácie</w:t>
       </w:r>
-      <w:bookmarkEnd w:id="8"/>
       <w:bookmarkEnd w:id="9"/>
       <w:bookmarkEnd w:id="10"/>
+      <w:bookmarkEnd w:id="11"/>
     </w:p>
     <w:p>
       <w:pPr>
@@ -4042,15 +4052,15 @@
     </w:p>
     <w:p>
       <w:pPr>
-        <w:pStyle w:val="Heading2"/>
-        <w:jc w:val="both"/>
-        <w:rPr>
-          <w:lang w:val="sk-SK"/>
-        </w:rPr>
-      </w:pPr>
-      <w:bookmarkStart w:id="11" w:name="_Toc527806943"/>
-      <w:bookmarkStart w:id="12" w:name="_Toc527807143"/>
-      <w:bookmarkStart w:id="13" w:name="_Toc527979455"/>
+        <w:pStyle w:val="Nadpis2"/>
+        <w:jc w:val="both"/>
+        <w:rPr>
+          <w:lang w:val="sk-SK"/>
+        </w:rPr>
+      </w:pPr>
+      <w:bookmarkStart w:id="12" w:name="_Toc527806943"/>
+      <w:bookmarkStart w:id="13" w:name="_Toc527807143"/>
+      <w:bookmarkStart w:id="14" w:name="_Toc527979455"/>
       <w:r>
         <w:rPr>
           <w:lang w:val="sk-SK"/>
@@ -4065,16 +4075,16 @@
       </w:r>
       <w:r>
         <w:rPr>
-          <w:rStyle w:val="Heading3Char"/>
+          <w:rStyle w:val="Nadpis3Char"/>
           <w:rFonts w:cs="Times New Roman"/>
           <w:szCs w:val="36"/>
           <w:lang w:val="sk-SK"/>
         </w:rPr>
         <w:t>Rozsah projektu</w:t>
       </w:r>
-      <w:bookmarkEnd w:id="11"/>
       <w:bookmarkEnd w:id="12"/>
       <w:bookmarkEnd w:id="13"/>
+      <w:bookmarkEnd w:id="14"/>
     </w:p>
     <w:p>
       <w:pPr>
@@ -4418,7 +4428,7 @@
         </w:rPr>
         <w:t> </w:t>
       </w:r>
-      <w:bookmarkStart w:id="14" w:name="__RefHeading__38_1486794047"/>
+      <w:bookmarkStart w:id="15" w:name="__RefHeading__38_1486794047"/>
       <w:r>
         <w:rPr>
           <w:rFonts w:ascii="Arial" w:hAnsi="Arial" w:cs="Arial"/>
@@ -4450,28 +4460,28 @@
     </w:p>
     <w:p>
       <w:pPr>
-        <w:pStyle w:val="Heading2"/>
-        <w:jc w:val="both"/>
-        <w:rPr>
-          <w:lang w:val="sk-SK"/>
-        </w:rPr>
-      </w:pPr>
-      <w:bookmarkStart w:id="15" w:name="_Toc527806944"/>
-      <w:bookmarkStart w:id="16" w:name="_Toc527807144"/>
-      <w:bookmarkStart w:id="17" w:name="_Toc527979456"/>
+        <w:pStyle w:val="Nadpis2"/>
+        <w:jc w:val="both"/>
+        <w:rPr>
+          <w:lang w:val="sk-SK"/>
+        </w:rPr>
+      </w:pPr>
+      <w:bookmarkStart w:id="16" w:name="_Toc527806944"/>
+      <w:bookmarkStart w:id="17" w:name="_Toc527807144"/>
+      <w:bookmarkStart w:id="18" w:name="_Toc527979456"/>
       <w:r>
         <w:rPr>
           <w:lang w:val="sk-SK"/>
         </w:rPr>
         <w:t>1.3 Slovník pojmov</w:t>
       </w:r>
-      <w:bookmarkEnd w:id="15"/>
       <w:bookmarkEnd w:id="16"/>
       <w:bookmarkEnd w:id="17"/>
-    </w:p>
-    <w:p>
-      <w:pPr>
-        <w:pStyle w:val="ListParagraph"/>
+      <w:bookmarkEnd w:id="18"/>
+    </w:p>
+    <w:p>
+      <w:pPr>
+        <w:pStyle w:val="Odsekzoznamu"/>
         <w:numPr>
           <w:ilvl w:val="0"/>
           <w:numId w:val="9"/>
@@ -4520,7 +4530,7 @@
     </w:p>
     <w:p>
       <w:pPr>
-        <w:pStyle w:val="ListParagraph"/>
+        <w:pStyle w:val="Odsekzoznamu"/>
         <w:numPr>
           <w:ilvl w:val="0"/>
           <w:numId w:val="9"/>
@@ -4598,7 +4608,7 @@
     </w:p>
     <w:p>
       <w:pPr>
-        <w:pStyle w:val="ListParagraph"/>
+        <w:pStyle w:val="Odsekzoznamu"/>
         <w:ind w:left="758"/>
         <w:jc w:val="both"/>
         <w:rPr>
@@ -4610,17 +4620,17 @@
     </w:p>
     <w:p>
       <w:pPr>
-        <w:pStyle w:val="Heading2"/>
-        <w:jc w:val="both"/>
-        <w:rPr>
-          <w:lang w:val="sk-SK"/>
-        </w:rPr>
-      </w:pPr>
-      <w:bookmarkStart w:id="18" w:name="_Toc527806945"/>
-      <w:bookmarkStart w:id="19" w:name="_Toc527807145"/>
-      <w:bookmarkStart w:id="20" w:name="__RefHeading__42_1486794047"/>
+        <w:pStyle w:val="Nadpis2"/>
+        <w:jc w:val="both"/>
+        <w:rPr>
+          <w:lang w:val="sk-SK"/>
+        </w:rPr>
+      </w:pPr>
+      <w:bookmarkStart w:id="19" w:name="_Toc527806945"/>
+      <w:bookmarkStart w:id="20" w:name="_Toc527807145"/>
       <w:bookmarkStart w:id="21" w:name="_Toc527979457"/>
-      <w:bookmarkEnd w:id="14"/>
+      <w:bookmarkStart w:id="22" w:name="__RefHeading__42_1486794047"/>
+      <w:bookmarkEnd w:id="15"/>
       <w:r>
         <w:rPr>
           <w:lang w:val="sk-SK"/>
@@ -4639,13 +4649,13 @@
         </w:rPr>
         <w:t>Odkazy</w:t>
       </w:r>
-      <w:bookmarkEnd w:id="18"/>
       <w:bookmarkEnd w:id="19"/>
+      <w:bookmarkEnd w:id="20"/>
       <w:bookmarkEnd w:id="21"/>
     </w:p>
     <w:p>
       <w:pPr>
-        <w:pStyle w:val="ListParagraph"/>
+        <w:pStyle w:val="Odsekzoznamu"/>
         <w:numPr>
           <w:ilvl w:val="0"/>
           <w:numId w:val="3"/>
@@ -4696,7 +4706,7 @@
     </w:p>
     <w:p>
       <w:pPr>
-        <w:pStyle w:val="ListParagraph"/>
+        <w:pStyle w:val="Odsekzoznamu"/>
         <w:numPr>
           <w:ilvl w:val="0"/>
           <w:numId w:val="3"/>
@@ -4830,16 +4840,16 @@
     </w:p>
     <w:p>
       <w:pPr>
-        <w:pStyle w:val="Heading2"/>
-        <w:jc w:val="both"/>
-        <w:rPr>
-          <w:lang w:val="sk-SK"/>
-        </w:rPr>
-      </w:pPr>
-      <w:bookmarkStart w:id="22" w:name="_Toc527806946"/>
-      <w:bookmarkStart w:id="23" w:name="_Toc527807146"/>
-      <w:bookmarkStart w:id="24" w:name="_Toc527979458"/>
-      <w:bookmarkEnd w:id="20"/>
+        <w:pStyle w:val="Nadpis2"/>
+        <w:jc w:val="both"/>
+        <w:rPr>
+          <w:lang w:val="sk-SK"/>
+        </w:rPr>
+      </w:pPr>
+      <w:bookmarkStart w:id="23" w:name="_Toc527806946"/>
+      <w:bookmarkStart w:id="24" w:name="_Toc527807146"/>
+      <w:bookmarkStart w:id="25" w:name="_Toc527979458"/>
+      <w:bookmarkEnd w:id="22"/>
       <w:r>
         <w:rPr>
           <w:lang w:val="sk-SK"/>
@@ -4853,9 +4863,9 @@
         </w:rPr>
         <w:t xml:space="preserve"> Prehľad nasledujúcich kapitol</w:t>
       </w:r>
-      <w:bookmarkEnd w:id="22"/>
       <w:bookmarkEnd w:id="23"/>
       <w:bookmarkEnd w:id="24"/>
+      <w:bookmarkEnd w:id="25"/>
     </w:p>
     <w:p>
       <w:pPr>
@@ -5152,24 +5162,24 @@
     </w:p>
     <w:p>
       <w:pPr>
-        <w:pStyle w:val="Heading1"/>
-        <w:jc w:val="both"/>
-        <w:rPr>
-          <w:lang w:val="sk-SK"/>
-        </w:rPr>
-      </w:pPr>
-      <w:bookmarkStart w:id="25" w:name="_Toc527806947"/>
-      <w:bookmarkStart w:id="26" w:name="_Toc527807147"/>
-      <w:bookmarkStart w:id="27" w:name="_Toc527979459"/>
+        <w:pStyle w:val="Nadpis1"/>
+        <w:jc w:val="both"/>
+        <w:rPr>
+          <w:lang w:val="sk-SK"/>
+        </w:rPr>
+      </w:pPr>
+      <w:bookmarkStart w:id="26" w:name="_Toc527806947"/>
+      <w:bookmarkStart w:id="27" w:name="_Toc527807147"/>
+      <w:bookmarkStart w:id="28" w:name="_Toc527979459"/>
       <w:r>
         <w:rPr>
           <w:lang w:val="sk-SK"/>
         </w:rPr>
         <w:t>2. Všeobecný popis</w:t>
       </w:r>
-      <w:bookmarkEnd w:id="25"/>
       <w:bookmarkEnd w:id="26"/>
       <w:bookmarkEnd w:id="27"/>
+      <w:bookmarkEnd w:id="28"/>
     </w:p>
     <w:p>
       <w:pPr>
@@ -5182,24 +5192,24 @@
     </w:p>
     <w:p>
       <w:pPr>
-        <w:pStyle w:val="Heading2"/>
-        <w:jc w:val="both"/>
-        <w:rPr>
-          <w:lang w:val="sk-SK"/>
-        </w:rPr>
-      </w:pPr>
-      <w:bookmarkStart w:id="28" w:name="_Toc527806948"/>
-      <w:bookmarkStart w:id="29" w:name="_Toc527807148"/>
-      <w:bookmarkStart w:id="30" w:name="_Toc527979460"/>
+        <w:pStyle w:val="Nadpis2"/>
+        <w:jc w:val="both"/>
+        <w:rPr>
+          <w:lang w:val="sk-SK"/>
+        </w:rPr>
+      </w:pPr>
+      <w:bookmarkStart w:id="29" w:name="_Toc527806948"/>
+      <w:bookmarkStart w:id="30" w:name="_Toc527807148"/>
+      <w:bookmarkStart w:id="31" w:name="_Toc527979460"/>
       <w:r>
         <w:rPr>
           <w:lang w:val="sk-SK"/>
         </w:rPr>
         <w:t>2.1 Perspektíva produktu</w:t>
       </w:r>
-      <w:bookmarkEnd w:id="28"/>
       <w:bookmarkEnd w:id="29"/>
       <w:bookmarkEnd w:id="30"/>
+      <w:bookmarkEnd w:id="31"/>
     </w:p>
     <w:p>
       <w:pPr>
@@ -5634,24 +5644,24 @@
     </w:p>
     <w:p>
       <w:pPr>
-        <w:pStyle w:val="Heading2"/>
-        <w:jc w:val="both"/>
-        <w:rPr>
-          <w:lang w:val="sk-SK"/>
-        </w:rPr>
-      </w:pPr>
-      <w:bookmarkStart w:id="31" w:name="_Toc527806949"/>
-      <w:bookmarkStart w:id="32" w:name="_Toc527807149"/>
-      <w:bookmarkStart w:id="33" w:name="_Toc527979461"/>
+        <w:pStyle w:val="Nadpis2"/>
+        <w:jc w:val="both"/>
+        <w:rPr>
+          <w:lang w:val="sk-SK"/>
+        </w:rPr>
+      </w:pPr>
+      <w:bookmarkStart w:id="32" w:name="_Toc527806949"/>
+      <w:bookmarkStart w:id="33" w:name="_Toc527807149"/>
+      <w:bookmarkStart w:id="34" w:name="_Toc527979461"/>
       <w:r>
         <w:rPr>
           <w:lang w:val="sk-SK"/>
         </w:rPr>
         <w:t>2.2 Funkcie produktu</w:t>
       </w:r>
-      <w:bookmarkEnd w:id="31"/>
       <w:bookmarkEnd w:id="32"/>
       <w:bookmarkEnd w:id="33"/>
+      <w:bookmarkEnd w:id="34"/>
     </w:p>
     <w:p>
       <w:pPr>
@@ -5797,24 +5807,24 @@
     </w:p>
     <w:p>
       <w:pPr>
-        <w:pStyle w:val="Heading2"/>
-        <w:jc w:val="both"/>
-        <w:rPr>
-          <w:lang w:val="sk-SK"/>
-        </w:rPr>
-      </w:pPr>
-      <w:bookmarkStart w:id="34" w:name="_Toc527806950"/>
-      <w:bookmarkStart w:id="35" w:name="_Toc527807150"/>
-      <w:bookmarkStart w:id="36" w:name="_Toc527979462"/>
+        <w:pStyle w:val="Nadpis2"/>
+        <w:jc w:val="both"/>
+        <w:rPr>
+          <w:lang w:val="sk-SK"/>
+        </w:rPr>
+      </w:pPr>
+      <w:bookmarkStart w:id="35" w:name="_Toc527806950"/>
+      <w:bookmarkStart w:id="36" w:name="_Toc527807150"/>
+      <w:bookmarkStart w:id="37" w:name="_Toc527979462"/>
       <w:r>
         <w:rPr>
           <w:lang w:val="sk-SK"/>
         </w:rPr>
         <w:t>2.3 Charakteristika používateľov</w:t>
       </w:r>
-      <w:bookmarkEnd w:id="34"/>
       <w:bookmarkEnd w:id="35"/>
       <w:bookmarkEnd w:id="36"/>
+      <w:bookmarkEnd w:id="37"/>
     </w:p>
     <w:p>
       <w:pPr>
@@ -6040,15 +6050,15 @@
     </w:p>
     <w:p>
       <w:pPr>
-        <w:pStyle w:val="Heading2"/>
-        <w:jc w:val="both"/>
-        <w:rPr>
-          <w:lang w:val="sk-SK"/>
-        </w:rPr>
-      </w:pPr>
-      <w:bookmarkStart w:id="37" w:name="_Toc527806951"/>
-      <w:bookmarkStart w:id="38" w:name="_Toc527807151"/>
-      <w:bookmarkStart w:id="39" w:name="_Toc527979463"/>
+        <w:pStyle w:val="Nadpis2"/>
+        <w:jc w:val="both"/>
+        <w:rPr>
+          <w:lang w:val="sk-SK"/>
+        </w:rPr>
+      </w:pPr>
+      <w:bookmarkStart w:id="38" w:name="_Toc527806951"/>
+      <w:bookmarkStart w:id="39" w:name="_Toc527807151"/>
+      <w:bookmarkStart w:id="40" w:name="_Toc527979463"/>
       <w:r>
         <w:rPr>
           <w:lang w:val="sk-SK"/>
@@ -6068,9 +6078,9 @@
         </w:rPr>
         <w:t>Všeobecné obmedzenia</w:t>
       </w:r>
-      <w:bookmarkEnd w:id="37"/>
       <w:bookmarkEnd w:id="38"/>
       <w:bookmarkEnd w:id="39"/>
+      <w:bookmarkEnd w:id="40"/>
     </w:p>
     <w:p>
       <w:pPr>
@@ -6126,15 +6136,15 @@
     </w:p>
     <w:p>
       <w:pPr>
-        <w:pStyle w:val="Heading2"/>
-        <w:jc w:val="both"/>
-        <w:rPr>
-          <w:lang w:val="sk-SK"/>
-        </w:rPr>
-      </w:pPr>
-      <w:bookmarkStart w:id="40" w:name="_Toc527806952"/>
-      <w:bookmarkStart w:id="41" w:name="_Toc527807152"/>
-      <w:bookmarkStart w:id="42" w:name="_Toc527979464"/>
+        <w:pStyle w:val="Nadpis2"/>
+        <w:jc w:val="both"/>
+        <w:rPr>
+          <w:lang w:val="sk-SK"/>
+        </w:rPr>
+      </w:pPr>
+      <w:bookmarkStart w:id="41" w:name="_Toc527806952"/>
+      <w:bookmarkStart w:id="42" w:name="_Toc527807152"/>
+      <w:bookmarkStart w:id="43" w:name="_Toc527979464"/>
       <w:r>
         <w:rPr>
           <w:lang w:val="sk-SK"/>
@@ -6159,9 +6169,9 @@
         </w:rPr>
         <w:t>závislosti</w:t>
       </w:r>
-      <w:bookmarkEnd w:id="40"/>
       <w:bookmarkEnd w:id="41"/>
       <w:bookmarkEnd w:id="42"/>
+      <w:bookmarkEnd w:id="43"/>
     </w:p>
     <w:p>
       <w:pPr>
@@ -6253,16 +6263,16 @@
     </w:p>
     <w:p>
       <w:pPr>
-        <w:pStyle w:val="Heading1"/>
+        <w:pStyle w:val="Nadpis1"/>
         <w:jc w:val="both"/>
         <w:rPr>
           <w:rFonts w:eastAsia="Times New Roman"/>
           <w:lang w:val="sk-SK"/>
         </w:rPr>
       </w:pPr>
-      <w:bookmarkStart w:id="43" w:name="_Toc527806953"/>
-      <w:bookmarkStart w:id="44" w:name="_Toc527807153"/>
-      <w:bookmarkStart w:id="45" w:name="_Toc527979465"/>
+      <w:bookmarkStart w:id="44" w:name="_Toc527806953"/>
+      <w:bookmarkStart w:id="45" w:name="_Toc527807153"/>
+      <w:bookmarkStart w:id="46" w:name="_Toc527979465"/>
       <w:r>
         <w:rPr>
           <w:rFonts w:eastAsia="Times New Roman"/>
@@ -6270,9 +6280,9 @@
         </w:rPr>
         <w:t>3. Špecifikácia požiadaviek</w:t>
       </w:r>
-      <w:bookmarkEnd w:id="43"/>
       <w:bookmarkEnd w:id="44"/>
       <w:bookmarkEnd w:id="45"/>
+      <w:bookmarkEnd w:id="46"/>
     </w:p>
     <w:p>
       <w:pPr>
@@ -6288,24 +6298,24 @@
     </w:p>
     <w:p>
       <w:pPr>
-        <w:pStyle w:val="Heading2"/>
-        <w:jc w:val="both"/>
-        <w:rPr>
-          <w:lang w:val="sk-SK"/>
-        </w:rPr>
-      </w:pPr>
-      <w:bookmarkStart w:id="46" w:name="_Toc527806954"/>
-      <w:bookmarkStart w:id="47" w:name="_Toc527807154"/>
-      <w:bookmarkStart w:id="48" w:name="_Toc527979466"/>
+        <w:pStyle w:val="Nadpis2"/>
+        <w:jc w:val="both"/>
+        <w:rPr>
+          <w:lang w:val="sk-SK"/>
+        </w:rPr>
+      </w:pPr>
+      <w:bookmarkStart w:id="47" w:name="_Toc527806954"/>
+      <w:bookmarkStart w:id="48" w:name="_Toc527807154"/>
+      <w:bookmarkStart w:id="49" w:name="_Toc527979466"/>
       <w:r>
         <w:rPr>
           <w:lang w:val="sk-SK"/>
         </w:rPr>
         <w:t>3.1 Používateľské rozhranie</w:t>
       </w:r>
-      <w:bookmarkEnd w:id="46"/>
       <w:bookmarkEnd w:id="47"/>
       <w:bookmarkEnd w:id="48"/>
+      <w:bookmarkEnd w:id="49"/>
     </w:p>
     <w:p>
       <w:pPr>
@@ -6325,24 +6335,24 @@
     </w:p>
     <w:p>
       <w:pPr>
-        <w:pStyle w:val="Heading3"/>
-        <w:jc w:val="both"/>
-        <w:rPr>
-          <w:lang w:val="sk-SK"/>
-        </w:rPr>
-      </w:pPr>
-      <w:bookmarkStart w:id="49" w:name="_Toc527806955"/>
-      <w:bookmarkStart w:id="50" w:name="_Toc527807155"/>
-      <w:bookmarkStart w:id="51" w:name="_Toc527979467"/>
+        <w:pStyle w:val="Nadpis3"/>
+        <w:jc w:val="both"/>
+        <w:rPr>
+          <w:lang w:val="sk-SK"/>
+        </w:rPr>
+      </w:pPr>
+      <w:bookmarkStart w:id="50" w:name="_Toc527806955"/>
+      <w:bookmarkStart w:id="51" w:name="_Toc527807155"/>
+      <w:bookmarkStart w:id="52" w:name="_Toc527979467"/>
       <w:r>
         <w:rPr>
           <w:lang w:val="sk-SK"/>
         </w:rPr>
         <w:t>3.1.1 Vkladanie textu priamo</w:t>
       </w:r>
-      <w:bookmarkEnd w:id="49"/>
       <w:bookmarkEnd w:id="50"/>
       <w:bookmarkEnd w:id="51"/>
+      <w:bookmarkEnd w:id="52"/>
     </w:p>
     <w:p>
       <w:pPr>
@@ -6362,24 +6372,24 @@
     </w:p>
     <w:p>
       <w:pPr>
-        <w:pStyle w:val="Heading3"/>
-        <w:jc w:val="both"/>
-        <w:rPr>
-          <w:lang w:val="sk-SK"/>
-        </w:rPr>
-      </w:pPr>
-      <w:bookmarkStart w:id="52" w:name="_Toc527806956"/>
-      <w:bookmarkStart w:id="53" w:name="_Toc527807156"/>
-      <w:bookmarkStart w:id="54" w:name="_Toc527979468"/>
+        <w:pStyle w:val="Nadpis3"/>
+        <w:jc w:val="both"/>
+        <w:rPr>
+          <w:lang w:val="sk-SK"/>
+        </w:rPr>
+      </w:pPr>
+      <w:bookmarkStart w:id="53" w:name="_Toc527806956"/>
+      <w:bookmarkStart w:id="54" w:name="_Toc527807156"/>
+      <w:bookmarkStart w:id="55" w:name="_Toc527979468"/>
       <w:r>
         <w:rPr>
           <w:lang w:val="sk-SK"/>
         </w:rPr>
         <w:t>3.1.2 Vkladanie textu vo forme súboru</w:t>
       </w:r>
-      <w:bookmarkEnd w:id="52"/>
       <w:bookmarkEnd w:id="53"/>
       <w:bookmarkEnd w:id="54"/>
+      <w:bookmarkEnd w:id="55"/>
     </w:p>
     <w:p>
       <w:pPr>
@@ -6399,24 +6409,24 @@
     </w:p>
     <w:p>
       <w:pPr>
-        <w:pStyle w:val="Heading3"/>
-        <w:jc w:val="both"/>
-        <w:rPr>
-          <w:lang w:val="sk-SK"/>
-        </w:rPr>
-      </w:pPr>
-      <w:bookmarkStart w:id="55" w:name="_Toc527806957"/>
-      <w:bookmarkStart w:id="56" w:name="_Toc527807157"/>
-      <w:bookmarkStart w:id="57" w:name="_Toc527979469"/>
+        <w:pStyle w:val="Nadpis3"/>
+        <w:jc w:val="both"/>
+        <w:rPr>
+          <w:lang w:val="sk-SK"/>
+        </w:rPr>
+      </w:pPr>
+      <w:bookmarkStart w:id="56" w:name="_Toc527806957"/>
+      <w:bookmarkStart w:id="57" w:name="_Toc527807157"/>
+      <w:bookmarkStart w:id="58" w:name="_Toc527979469"/>
       <w:r>
         <w:rPr>
           <w:lang w:val="sk-SK"/>
         </w:rPr>
         <w:t>3.1.3 Výber jazyka</w:t>
       </w:r>
-      <w:bookmarkEnd w:id="55"/>
       <w:bookmarkEnd w:id="56"/>
       <w:bookmarkEnd w:id="57"/>
+      <w:bookmarkEnd w:id="58"/>
     </w:p>
     <w:p>
       <w:pPr>
@@ -6516,24 +6526,24 @@
     </w:p>
     <w:p>
       <w:pPr>
-        <w:pStyle w:val="Heading3"/>
-        <w:jc w:val="both"/>
-        <w:rPr>
-          <w:lang w:val="sk-SK"/>
-        </w:rPr>
-      </w:pPr>
-      <w:bookmarkStart w:id="58" w:name="_Toc527806958"/>
-      <w:bookmarkStart w:id="59" w:name="_Toc527807158"/>
-      <w:bookmarkStart w:id="60" w:name="_Toc527979470"/>
+        <w:pStyle w:val="Nadpis3"/>
+        <w:jc w:val="both"/>
+        <w:rPr>
+          <w:lang w:val="sk-SK"/>
+        </w:rPr>
+      </w:pPr>
+      <w:bookmarkStart w:id="59" w:name="_Toc527806958"/>
+      <w:bookmarkStart w:id="60" w:name="_Toc527807158"/>
+      <w:bookmarkStart w:id="61" w:name="_Toc527979470"/>
       <w:r>
         <w:rPr>
           <w:lang w:val="sk-SK"/>
         </w:rPr>
         <w:t>3.1.4 Výber kódovania</w:t>
       </w:r>
-      <w:bookmarkEnd w:id="58"/>
       <w:bookmarkEnd w:id="59"/>
       <w:bookmarkEnd w:id="60"/>
+      <w:bookmarkEnd w:id="61"/>
     </w:p>
     <w:p>
       <w:pPr>
@@ -6557,8 +6567,6 @@
         </w:rPr>
         <w:t>ri zvolení nesprávneho kódovania</w:t>
       </w:r>
-      <w:bookmarkStart w:id="61" w:name="_GoBack"/>
-      <w:bookmarkEnd w:id="61"/>
       <w:r>
         <w:rPr>
           <w:rFonts w:cs="Arial"/>
@@ -6590,7 +6598,7 @@
     </w:p>
     <w:p>
       <w:pPr>
-        <w:pStyle w:val="Heading3"/>
+        <w:pStyle w:val="Nadpis3"/>
         <w:jc w:val="both"/>
         <w:rPr>
           <w:lang w:val="sk-SK"/>
@@ -6636,7 +6644,7 @@
     </w:p>
     <w:p>
       <w:pPr>
-        <w:pStyle w:val="Heading2"/>
+        <w:pStyle w:val="Nadpis2"/>
         <w:jc w:val="both"/>
         <w:rPr>
           <w:lang w:val="sk-SK"/>
@@ -6682,7 +6690,7 @@
     </w:p>
     <w:p>
       <w:pPr>
-        <w:pStyle w:val="Heading2"/>
+        <w:pStyle w:val="Nadpis2"/>
         <w:jc w:val="both"/>
         <w:rPr>
           <w:lang w:val="sk-SK"/>
@@ -6719,7 +6727,7 @@
     </w:p>
     <w:p>
       <w:pPr>
-        <w:pStyle w:val="Heading3"/>
+        <w:pStyle w:val="Nadpis3"/>
         <w:jc w:val="both"/>
         <w:rPr>
           <w:lang w:val="sk-SK"/>
@@ -6756,7 +6764,7 @@
     </w:p>
     <w:p>
       <w:pPr>
-        <w:pStyle w:val="Heading3"/>
+        <w:pStyle w:val="Nadpis3"/>
         <w:jc w:val="both"/>
         <w:rPr>
           <w:lang w:val="sk-SK"/>
@@ -6793,7 +6801,7 @@
     </w:p>
     <w:p>
       <w:pPr>
-        <w:pStyle w:val="Heading3"/>
+        <w:pStyle w:val="Nadpis3"/>
         <w:jc w:val="both"/>
         <w:rPr>
           <w:lang w:val="sk-SK"/>
@@ -6844,7 +6852,7 @@
     </w:p>
     <w:p>
       <w:pPr>
-        <w:pStyle w:val="Heading3"/>
+        <w:pStyle w:val="Nadpis3"/>
         <w:jc w:val="both"/>
         <w:rPr>
           <w:lang w:val="sk-SK"/>
@@ -6881,7 +6889,7 @@
     </w:p>
     <w:p>
       <w:pPr>
-        <w:pStyle w:val="Heading3"/>
+        <w:pStyle w:val="Nadpis3"/>
         <w:jc w:val="both"/>
         <w:rPr>
           <w:lang w:val="sk-SK"/>
@@ -6932,7 +6940,7 @@
     </w:p>
     <w:p>
       <w:pPr>
-        <w:pStyle w:val="Heading3"/>
+        <w:pStyle w:val="Nadpis3"/>
         <w:jc w:val="both"/>
         <w:rPr>
           <w:lang w:val="sk-SK"/>
@@ -7092,7 +7100,7 @@
     </w:p>
     <w:p>
       <w:pPr>
-        <w:pStyle w:val="Heading3"/>
+        <w:pStyle w:val="Nadpis3"/>
         <w:jc w:val="both"/>
         <w:rPr>
           <w:lang w:val="sk-SK"/>
@@ -7255,7 +7263,7 @@
     </w:p>
     <w:p>
       <w:pPr>
-        <w:pStyle w:val="Heading2"/>
+        <w:pStyle w:val="Nadpis2"/>
         <w:jc w:val="both"/>
         <w:rPr>
           <w:lang w:val="sk-SK"/>
@@ -7298,7 +7306,7 @@
     </w:p>
     <w:p>
       <w:pPr>
-        <w:pStyle w:val="Heading3"/>
+        <w:pStyle w:val="Nadpis3"/>
         <w:jc w:val="both"/>
         <w:rPr>
           <w:lang w:val="sk-SK"/>
@@ -7335,7 +7343,7 @@
     </w:p>
     <w:p>
       <w:pPr>
-        <w:pStyle w:val="Heading3"/>
+        <w:pStyle w:val="Nadpis3"/>
         <w:jc w:val="both"/>
         <w:rPr>
           <w:lang w:val="sk-SK"/>
@@ -7389,7 +7397,7 @@
     </w:p>
     <w:p>
       <w:pPr>
-        <w:pStyle w:val="Heading3"/>
+        <w:pStyle w:val="Nadpis3"/>
         <w:jc w:val="both"/>
         <w:rPr>
           <w:lang w:val="sk-SK"/>
@@ -7454,7 +7462,7 @@
     </w:p>
     <w:p>
       <w:pPr>
-        <w:pStyle w:val="Heading3"/>
+        <w:pStyle w:val="Nadpis3"/>
         <w:jc w:val="both"/>
         <w:rPr>
           <w:lang w:val="sk-SK"/>
@@ -7519,7 +7527,7 @@
     </w:p>
     <w:p>
       <w:pPr>
-        <w:pStyle w:val="Heading3"/>
+        <w:pStyle w:val="Nadpis3"/>
         <w:jc w:val="both"/>
         <w:rPr>
           <w:lang w:val="sk-SK"/>
@@ -7584,7 +7592,7 @@
     </w:p>
     <w:p>
       <w:pPr>
-        <w:pStyle w:val="Heading2"/>
+        <w:pStyle w:val="Nadpis2"/>
         <w:rPr>
           <w:lang w:val="sk-SK"/>
         </w:rPr>
@@ -7613,7 +7621,7 @@
     </w:p>
     <w:p>
       <w:pPr>
-        <w:pStyle w:val="Heading3"/>
+        <w:pStyle w:val="Nadpis3"/>
         <w:rPr>
           <w:lang w:val="sk-SK"/>
         </w:rPr>
@@ -7684,7 +7692,7 @@
     </w:p>
     <w:p>
       <w:pPr>
-        <w:pStyle w:val="Heading3"/>
+        <w:pStyle w:val="Nadpis3"/>
         <w:rPr>
           <w:lang w:val="sk-SK"/>
         </w:rPr>
@@ -7768,7 +7776,7 @@
     </w:p>
     <w:p>
       <w:pPr>
-        <w:pStyle w:val="Heading2"/>
+        <w:pStyle w:val="Nadpis2"/>
         <w:rPr>
           <w:lang w:val="sk-SK"/>
         </w:rPr>
@@ -7821,7 +7829,7 @@
     </w:p>
     <w:p>
       <w:pPr>
-        <w:pStyle w:val="Heading3"/>
+        <w:pStyle w:val="Nadpis3"/>
         <w:rPr>
           <w:lang w:val="sk-SK"/>
         </w:rPr>
@@ -7862,7 +7870,7 @@
     </w:p>
     <w:p>
       <w:pPr>
-        <w:pStyle w:val="Heading3"/>
+        <w:pStyle w:val="Nadpis3"/>
         <w:rPr>
           <w:lang w:val="sk-SK"/>
         </w:rPr>
@@ -7939,7 +7947,7 @@
     </w:p>
     <w:p>
       <w:pPr>
-        <w:pStyle w:val="Heading2"/>
+        <w:pStyle w:val="Nadpis2"/>
         <w:jc w:val="both"/>
         <w:rPr>
           <w:lang w:val="sk-SK"/>
@@ -7971,7 +7979,7 @@
     </w:p>
     <w:p>
       <w:pPr>
-        <w:pStyle w:val="Heading3"/>
+        <w:pStyle w:val="Nadpis3"/>
         <w:jc w:val="both"/>
         <w:rPr>
           <w:lang w:val="sk-SK"/>
@@ -8018,7 +8026,7 @@
     </w:p>
     <w:p>
       <w:pPr>
-        <w:pStyle w:val="Heading3"/>
+        <w:pStyle w:val="Nadpis3"/>
         <w:jc w:val="both"/>
         <w:rPr>
           <w:lang w:val="sk-SK"/>
@@ -8139,7 +8147,7 @@
     <w:sdtContent>
       <w:p>
         <w:pPr>
-          <w:pStyle w:val="Footer"/>
+          <w:pStyle w:val="Pta"/>
           <w:jc w:val="center"/>
         </w:pPr>
         <w:r>
@@ -8166,7 +8174,7 @@
   </w:sdt>
   <w:p>
     <w:pPr>
-      <w:pStyle w:val="Footer"/>
+      <w:pStyle w:val="Pta"/>
     </w:pPr>
   </w:p>
 </w:ftr>
@@ -8176,12 +8184,12 @@
 <w:ftr xmlns:wpc="http://schemas.microsoft.com/office/word/2010/wordprocessingCanvas" xmlns:cx="http://schemas.microsoft.com/office/drawing/2014/chartex" xmlns:cx1="http://schemas.microsoft.com/office/drawing/2015/9/8/chartex" xmlns:cx2="http://schemas.microsoft.com/office/drawing/2015/10/21/chartex" xmlns:cx3="http://schemas.microsoft.com/office/drawing/2016/5/9/chartex" xmlns:cx4="http://schemas.microsoft.com/office/drawing/2016/5/10/chartex" xmlns:cx5="http://schemas.microsoft.com/office/drawing/2016/5/11/chartex" xmlns:cx6="http://schemas.microsoft.com/office/drawing/2016/5/12/chartex" xmlns:cx7="http://schemas.microsoft.com/office/drawing/2016/5/13/chartex" xmlns:cx8="http://schemas.microsoft.com/office/drawing/2016/5/14/chartex" xmlns:mc="http://schemas.openxmlformats.org/markup-compatibility/2006" xmlns:aink="http://schemas.microsoft.com/office/drawing/2016/ink" xmlns:am3d="http://schemas.microsoft.com/office/drawing/2017/model3d" xmlns:o="urn:schemas-microsoft-com:office:office" xmlns:r="http://schemas.openxmlformats.org/officeDocument/2006/relationships" xmlns:m="http://schemas.openxmlformats.org/officeDocument/2006/math" xmlns:v="urn:schemas-microsoft-com:vml" xmlns:wp14="http://schemas.microsoft.com/office/word/2010/wordprocessingDrawing" xmlns:wp="http://schemas.openxmlformats.org/drawingml/2006/wordprocessingDrawing" xmlns:w10="urn:schemas-microsoft-com:office:word" xmlns:w="http://schemas.openxmlformats.org/wordprocessingml/2006/main" xmlns:w14="http://schemas.microsoft.com/office/word/2010/wordml" xmlns:w15="http://schemas.microsoft.com/office/word/2012/wordml" xmlns:w16cid="http://schemas.microsoft.com/office/word/2016/wordml/cid" xmlns:w16se="http://schemas.microsoft.com/office/word/2015/wordml/symex" xmlns:wpg="http://schemas.microsoft.com/office/word/2010/wordprocessingGroup" xmlns:wpi="http://schemas.microsoft.com/office/word/2010/wordprocessingInk" xmlns:wne="http://schemas.microsoft.com/office/word/2006/wordml" xmlns:wps="http://schemas.microsoft.com/office/word/2010/wordprocessingShape" mc:Ignorable="w14 w15 w16se w16cid wp14">
   <w:p>
     <w:pPr>
-      <w:pStyle w:val="Footer"/>
+      <w:pStyle w:val="Pta"/>
     </w:pPr>
   </w:p>
   <w:p>
     <w:pPr>
-      <w:pStyle w:val="Footer"/>
+      <w:pStyle w:val="Pta"/>
     </w:pPr>
   </w:p>
 </w:ftr>
@@ -9445,7 +9453,7 @@
     <w:lsdException w:name="Hashtag" w:semiHidden="1" w:unhideWhenUsed="1"/>
     <w:lsdException w:name="Unresolved Mention" w:semiHidden="1" w:unhideWhenUsed="1"/>
   </w:latentStyles>
-  <w:style w:type="paragraph" w:default="1" w:styleId="Normal">
+  <w:style w:type="paragraph" w:default="1" w:styleId="Normlny">
     <w:name w:val="Normal"/>
     <w:qFormat/>
     <w:rsid w:val="00EC5007"/>
@@ -9453,11 +9461,11 @@
       <w:rFonts w:ascii="Arial" w:hAnsi="Arial"/>
     </w:rPr>
   </w:style>
-  <w:style w:type="paragraph" w:styleId="Heading1">
+  <w:style w:type="paragraph" w:styleId="Nadpis1">
     <w:name w:val="heading 1"/>
-    <w:basedOn w:val="Normal"/>
-    <w:next w:val="Normal"/>
-    <w:link w:val="Heading1Char"/>
+    <w:basedOn w:val="Normlny"/>
+    <w:next w:val="Normlny"/>
+    <w:link w:val="Nadpis1Char"/>
     <w:uiPriority w:val="9"/>
     <w:qFormat/>
     <w:rsid w:val="00A86D86"/>
@@ -9475,10 +9483,10 @@
       <w:szCs w:val="32"/>
     </w:rPr>
   </w:style>
-  <w:style w:type="paragraph" w:styleId="Heading2">
+  <w:style w:type="paragraph" w:styleId="Nadpis2">
     <w:name w:val="heading 2"/>
-    <w:basedOn w:val="Normal"/>
-    <w:link w:val="Heading2Char"/>
+    <w:basedOn w:val="Normlny"/>
+    <w:link w:val="Nadpis2Char"/>
     <w:uiPriority w:val="9"/>
     <w:qFormat/>
     <w:rsid w:val="00A86D86"/>
@@ -9494,11 +9502,11 @@
       <w:szCs w:val="36"/>
     </w:rPr>
   </w:style>
-  <w:style w:type="paragraph" w:styleId="Heading3">
+  <w:style w:type="paragraph" w:styleId="Nadpis3">
     <w:name w:val="heading 3"/>
-    <w:basedOn w:val="Normal"/>
-    <w:next w:val="Normal"/>
-    <w:link w:val="Heading3Char"/>
+    <w:basedOn w:val="Normlny"/>
+    <w:next w:val="Normlny"/>
+    <w:link w:val="Nadpis3Char"/>
     <w:uiPriority w:val="9"/>
     <w:unhideWhenUsed/>
     <w:qFormat/>
@@ -9515,13 +9523,13 @@
       <w:szCs w:val="24"/>
     </w:rPr>
   </w:style>
-  <w:style w:type="character" w:default="1" w:styleId="DefaultParagraphFont">
+  <w:style w:type="character" w:default="1" w:styleId="Predvolenpsmoodseku">
     <w:name w:val="Default Paragraph Font"/>
     <w:uiPriority w:val="1"/>
     <w:semiHidden/>
     <w:unhideWhenUsed/>
   </w:style>
-  <w:style w:type="table" w:default="1" w:styleId="TableNormal">
+  <w:style w:type="table" w:default="1" w:styleId="Normlnatabuka">
     <w:name w:val="Normal Table"/>
     <w:uiPriority w:val="99"/>
     <w:semiHidden/>
@@ -9536,7 +9544,7 @@
       </w:tblCellMar>
     </w:tblPr>
   </w:style>
-  <w:style w:type="numbering" w:default="1" w:styleId="NoList">
+  <w:style w:type="numbering" w:default="1" w:styleId="Bezzoznamu">
     <w:name w:val="No List"/>
     <w:uiPriority w:val="99"/>
     <w:semiHidden/>
@@ -9560,10 +9568,10 @@
       <w:lang w:val="sk-SK" w:eastAsia="zh-CN" w:bidi="hi-IN"/>
     </w:rPr>
   </w:style>
-  <w:style w:type="character" w:customStyle="1" w:styleId="Heading2Char">
-    <w:name w:val="Heading 2 Char"/>
-    <w:basedOn w:val="DefaultParagraphFont"/>
-    <w:link w:val="Heading2"/>
+  <w:style w:type="character" w:customStyle="1" w:styleId="Nadpis2Char">
+    <w:name w:val="Nadpis 2 Char"/>
+    <w:basedOn w:val="Predvolenpsmoodseku"/>
+    <w:link w:val="Nadpis2"/>
     <w:uiPriority w:val="9"/>
     <w:rsid w:val="00A86D86"/>
     <w:rPr>
@@ -9574,10 +9582,10 @@
       <w:szCs w:val="36"/>
     </w:rPr>
   </w:style>
-  <w:style w:type="paragraph" w:styleId="BalloonText">
+  <w:style w:type="paragraph" w:styleId="Textbubliny">
     <w:name w:val="Balloon Text"/>
-    <w:basedOn w:val="Normal"/>
-    <w:link w:val="BalloonTextChar"/>
+    <w:basedOn w:val="Normlny"/>
+    <w:link w:val="TextbublinyChar"/>
     <w:uiPriority w:val="99"/>
     <w:semiHidden/>
     <w:unhideWhenUsed/>
@@ -9591,10 +9599,10 @@
       <w:szCs w:val="18"/>
     </w:rPr>
   </w:style>
-  <w:style w:type="character" w:customStyle="1" w:styleId="BalloonTextChar">
-    <w:name w:val="Balloon Text Char"/>
-    <w:basedOn w:val="DefaultParagraphFont"/>
-    <w:link w:val="BalloonText"/>
+  <w:style w:type="character" w:customStyle="1" w:styleId="TextbublinyChar">
+    <w:name w:val="Text bubliny Char"/>
+    <w:basedOn w:val="Predvolenpsmoodseku"/>
+    <w:link w:val="Textbubliny"/>
     <w:uiPriority w:val="99"/>
     <w:semiHidden/>
     <w:rsid w:val="002E3B74"/>
@@ -9606,7 +9614,7 @@
   </w:style>
   <w:style w:type="paragraph" w:customStyle="1" w:styleId="Contents1">
     <w:name w:val="Contents 1"/>
-    <w:basedOn w:val="Normal"/>
+    <w:basedOn w:val="Normlny"/>
     <w:rsid w:val="00162B60"/>
     <w:pPr>
       <w:widowControl w:val="0"/>
@@ -9629,7 +9637,7 @@
   </w:style>
   <w:style w:type="paragraph" w:customStyle="1" w:styleId="Contents2">
     <w:name w:val="Contents 2"/>
-    <w:basedOn w:val="Normal"/>
+    <w:basedOn w:val="Normlny"/>
     <w:rsid w:val="00162B60"/>
     <w:pPr>
       <w:widowControl w:val="0"/>
@@ -9653,7 +9661,7 @@
   </w:style>
   <w:style w:type="paragraph" w:customStyle="1" w:styleId="Contents3">
     <w:name w:val="Contents 3"/>
-    <w:basedOn w:val="Normal"/>
+    <w:basedOn w:val="Normlny"/>
     <w:rsid w:val="00162B60"/>
     <w:pPr>
       <w:widowControl w:val="0"/>
@@ -9677,7 +9685,7 @@
   </w:style>
   <w:style w:type="paragraph" w:customStyle="1" w:styleId="Contents4">
     <w:name w:val="Contents 4"/>
-    <w:basedOn w:val="Normal"/>
+    <w:basedOn w:val="Normlny"/>
     <w:rsid w:val="00162B60"/>
     <w:pPr>
       <w:widowControl w:val="0"/>
@@ -9701,7 +9709,7 @@
   </w:style>
   <w:style w:type="paragraph" w:customStyle="1" w:styleId="ContentsHeading">
     <w:name w:val="Contents Heading"/>
-    <w:basedOn w:val="Normal"/>
+    <w:basedOn w:val="Normlny"/>
     <w:rsid w:val="00162B60"/>
     <w:pPr>
       <w:keepNext/>
@@ -9722,10 +9730,10 @@
       <w:lang w:val="sk-SK" w:eastAsia="zh-CN" w:bidi="hi-IN"/>
     </w:rPr>
   </w:style>
-  <w:style w:type="character" w:customStyle="1" w:styleId="Heading3Char">
-    <w:name w:val="Heading 3 Char"/>
-    <w:basedOn w:val="DefaultParagraphFont"/>
-    <w:link w:val="Heading3"/>
+  <w:style w:type="character" w:customStyle="1" w:styleId="Nadpis3Char">
+    <w:name w:val="Nadpis 3 Char"/>
+    <w:basedOn w:val="Predvolenpsmoodseku"/>
+    <w:link w:val="Nadpis3"/>
     <w:uiPriority w:val="9"/>
     <w:rsid w:val="00A86D86"/>
     <w:rPr>
@@ -9734,9 +9742,9 @@
       <w:szCs w:val="24"/>
     </w:rPr>
   </w:style>
-  <w:style w:type="paragraph" w:styleId="ListParagraph">
+  <w:style w:type="paragraph" w:styleId="Odsekzoznamu">
     <w:name w:val="List Paragraph"/>
-    <w:basedOn w:val="Normal"/>
+    <w:basedOn w:val="Normlny"/>
     <w:uiPriority w:val="34"/>
     <w:qFormat/>
     <w:rsid w:val="00162B60"/>
@@ -9746,9 +9754,9 @@
       <w:contextualSpacing/>
     </w:pPr>
   </w:style>
-  <w:style w:type="paragraph" w:styleId="NormalWeb">
+  <w:style w:type="paragraph" w:styleId="Normlnywebov">
     <w:name w:val="Normal (Web)"/>
-    <w:basedOn w:val="Normal"/>
+    <w:basedOn w:val="Normlny"/>
     <w:uiPriority w:val="99"/>
     <w:semiHidden/>
     <w:unhideWhenUsed/>
@@ -9762,10 +9770,10 @@
       <w:szCs w:val="24"/>
     </w:rPr>
   </w:style>
-  <w:style w:type="paragraph" w:styleId="Header">
+  <w:style w:type="paragraph" w:styleId="Hlavika">
     <w:name w:val="header"/>
-    <w:basedOn w:val="Normal"/>
-    <w:link w:val="HeaderChar"/>
+    <w:basedOn w:val="Normlny"/>
+    <w:link w:val="HlavikaChar"/>
     <w:uiPriority w:val="99"/>
     <w:unhideWhenUsed/>
     <w:rsid w:val="008D7854"/>
@@ -9777,17 +9785,17 @@
       <w:spacing w:after="0" w:line="240" w:lineRule="auto"/>
     </w:pPr>
   </w:style>
-  <w:style w:type="character" w:customStyle="1" w:styleId="HeaderChar">
-    <w:name w:val="Header Char"/>
-    <w:basedOn w:val="DefaultParagraphFont"/>
-    <w:link w:val="Header"/>
+  <w:style w:type="character" w:customStyle="1" w:styleId="HlavikaChar">
+    <w:name w:val="Hlavička Char"/>
+    <w:basedOn w:val="Predvolenpsmoodseku"/>
+    <w:link w:val="Hlavika"/>
     <w:uiPriority w:val="99"/>
     <w:rsid w:val="008D7854"/>
   </w:style>
-  <w:style w:type="paragraph" w:styleId="Footer">
+  <w:style w:type="paragraph" w:styleId="Pta">
     <w:name w:val="footer"/>
-    <w:basedOn w:val="Normal"/>
-    <w:link w:val="FooterChar"/>
+    <w:basedOn w:val="Normlny"/>
+    <w:link w:val="PtaChar"/>
     <w:uiPriority w:val="99"/>
     <w:unhideWhenUsed/>
     <w:rsid w:val="008D7854"/>
@@ -9799,17 +9807,17 @@
       <w:spacing w:after="0" w:line="240" w:lineRule="auto"/>
     </w:pPr>
   </w:style>
-  <w:style w:type="character" w:customStyle="1" w:styleId="FooterChar">
-    <w:name w:val="Footer Char"/>
-    <w:basedOn w:val="DefaultParagraphFont"/>
-    <w:link w:val="Footer"/>
+  <w:style w:type="character" w:customStyle="1" w:styleId="PtaChar">
+    <w:name w:val="Päta Char"/>
+    <w:basedOn w:val="Predvolenpsmoodseku"/>
+    <w:link w:val="Pta"/>
     <w:uiPriority w:val="99"/>
     <w:rsid w:val="008D7854"/>
   </w:style>
-  <w:style w:type="character" w:customStyle="1" w:styleId="Heading1Char">
-    <w:name w:val="Heading 1 Char"/>
-    <w:basedOn w:val="DefaultParagraphFont"/>
-    <w:link w:val="Heading1"/>
+  <w:style w:type="character" w:customStyle="1" w:styleId="Nadpis1Char">
+    <w:name w:val="Nadpis 1 Char"/>
+    <w:basedOn w:val="Predvolenpsmoodseku"/>
+    <w:link w:val="Nadpis1"/>
     <w:uiPriority w:val="9"/>
     <w:rsid w:val="00A86D86"/>
     <w:rPr>
@@ -9820,10 +9828,10 @@
       <w:szCs w:val="32"/>
     </w:rPr>
   </w:style>
-  <w:style w:type="paragraph" w:styleId="TOCHeading">
+  <w:style w:type="paragraph" w:styleId="Hlavikaobsahu">
     <w:name w:val="TOC Heading"/>
-    <w:basedOn w:val="Heading1"/>
-    <w:next w:val="Normal"/>
+    <w:basedOn w:val="Nadpis1"/>
+    <w:next w:val="Normlny"/>
     <w:uiPriority w:val="39"/>
     <w:unhideWhenUsed/>
     <w:qFormat/>
@@ -9838,10 +9846,10 @@
       <w:sz w:val="32"/>
     </w:rPr>
   </w:style>
-  <w:style w:type="paragraph" w:styleId="TOC2">
+  <w:style w:type="paragraph" w:styleId="Obsah2">
     <w:name w:val="toc 2"/>
-    <w:basedOn w:val="Normal"/>
-    <w:next w:val="Normal"/>
+    <w:basedOn w:val="Normlny"/>
+    <w:next w:val="Normlny"/>
     <w:autoRedefine/>
     <w:uiPriority w:val="39"/>
     <w:unhideWhenUsed/>
@@ -9854,10 +9862,10 @@
       <w:rFonts w:eastAsiaTheme="minorEastAsia" w:cs="Times New Roman"/>
     </w:rPr>
   </w:style>
-  <w:style w:type="paragraph" w:styleId="TOC1">
+  <w:style w:type="paragraph" w:styleId="Obsah1">
     <w:name w:val="toc 1"/>
-    <w:basedOn w:val="Normal"/>
-    <w:next w:val="Normal"/>
+    <w:basedOn w:val="Normlny"/>
+    <w:next w:val="Normlny"/>
     <w:autoRedefine/>
     <w:uiPriority w:val="39"/>
     <w:unhideWhenUsed/>
@@ -9869,10 +9877,10 @@
       <w:rFonts w:eastAsiaTheme="minorEastAsia" w:cs="Times New Roman"/>
     </w:rPr>
   </w:style>
-  <w:style w:type="paragraph" w:styleId="TOC3">
+  <w:style w:type="paragraph" w:styleId="Obsah3">
     <w:name w:val="toc 3"/>
-    <w:basedOn w:val="Normal"/>
-    <w:next w:val="Normal"/>
+    <w:basedOn w:val="Normlny"/>
+    <w:next w:val="Normlny"/>
     <w:autoRedefine/>
     <w:uiPriority w:val="39"/>
     <w:unhideWhenUsed/>
@@ -9885,9 +9893,9 @@
       <w:rFonts w:eastAsiaTheme="minorEastAsia" w:cs="Times New Roman"/>
     </w:rPr>
   </w:style>
-  <w:style w:type="character" w:styleId="Hyperlink">
+  <w:style w:type="character" w:styleId="Hypertextovprepojenie">
     <w:name w:val="Hyperlink"/>
-    <w:basedOn w:val="DefaultParagraphFont"/>
+    <w:basedOn w:val="Predvolenpsmoodseku"/>
     <w:uiPriority w:val="99"/>
     <w:unhideWhenUsed/>
     <w:rsid w:val="00A86D86"/>
@@ -10199,7 +10207,7 @@
 </file>
 
 <file path=customXml/itemProps1.xml><?xml version="1.0" encoding="utf-8"?>
-<ds:datastoreItem xmlns:ds="http://schemas.openxmlformats.org/officeDocument/2006/customXml" ds:itemID="{933123EE-E7DE-4EAE-84D8-74D5687805E2}">
+<ds:datastoreItem xmlns:ds="http://schemas.openxmlformats.org/officeDocument/2006/customXml" ds:itemID="{E09B4154-019B-47B0-9D7B-AA4AB42FE877}">
   <ds:schemaRefs>
     <ds:schemaRef ds:uri="http://schemas.openxmlformats.org/officeDocument/2006/bibliography"/>
   </ds:schemaRefs>
